--- a/Programming/Week 2/Java Assignment/CIS016-1 Self-Test Questions - Chapter 1.docx
+++ b/Programming/Week 2/Java Assignment/CIS016-1 Self-Test Questions - Chapter 1.docx
@@ -4602,7 +4602,7 @@
                 <w:szCs w:val="24"/>
                 <w:lang w:eastAsia="en-GB"/>
               </w:rPr>
-              <w:t>quotient = 2.333</w:t>
+              <w:t>quotient = 2</w:t>
             </w:r>
           </w:p>
           <w:p>
@@ -4623,7 +4623,15 @@
                 <w:szCs w:val="24"/>
                 <w:lang w:eastAsia="en-GB"/>
               </w:rPr>
-              <w:t>remainder = 2</w:t>
+              <w:t xml:space="preserve">remainder = </w:t>
+            </w:r>
+            <w:r>
+              <w:rPr>
+                <w:rFonts w:eastAsia="Times New Roman" w:cs="Arial" w:ascii="Arial" w:hAnsi="Arial"/>
+                <w:szCs w:val="24"/>
+                <w:lang w:eastAsia="en-GB"/>
+              </w:rPr>
+              <w:t>1</w:t>
             </w:r>
           </w:p>
         </w:tc>
@@ -9594,7 +9602,7 @@
       <w:rPr>
         <w:color w:val="5B9BD5"/>
       </w:rPr>
-      <w:t>7</w:t>
+      <w:t>9</w:t>
     </w:r>
     <w:r>
       <w:rPr>
